--- a/cpi yt/002yt.docx
+++ b/cpi yt/002yt.docx
@@ -264,35 +264,105 @@
     <w:p>
       <w:pPr>
         <w:rPr>
-          <w:noProof/>
-        </w:rPr>
-      </w:pPr>
-    </w:p>
-    <w:p>
-      <w:pPr>
-        <w:rPr>
-          <w:noProof/>
-        </w:rPr>
-      </w:pPr>
-    </w:p>
-    <w:p>
-      <w:pPr>
-        <w:rPr>
-          <w:noProof/>
-        </w:rPr>
-      </w:pPr>
-    </w:p>
-    <w:p>
-      <w:pPr>
-        <w:rPr>
-          <w:noProof/>
-        </w:rPr>
-      </w:pPr>
-      <w:r>
-        <w:rPr>
-          <w:noProof/>
-        </w:rPr>
-        <w:lastRenderedPageBreak/>
+          <w:b/>
+          <w:bCs/>
+          <w:noProof/>
+        </w:rPr>
+      </w:pPr>
+      <w:r>
+        <w:rPr>
+          <w:b/>
+          <w:bCs/>
+          <w:noProof/>
+        </w:rPr>
+        <w:t xml:space="preserve">7) What is </w:t>
+      </w:r>
+      <w:r>
+        <w:rPr>
+          <w:b/>
+          <w:bCs/>
+          <w:i/>
+          <w:iCs/>
+          <w:noProof/>
+        </w:rPr>
+        <w:t>simulation</w:t>
+      </w:r>
+      <w:r>
+        <w:rPr>
+          <w:b/>
+          <w:bCs/>
+          <w:noProof/>
+        </w:rPr>
+        <w:t xml:space="preserve"> in CPI and why do we use it?</w:t>
+      </w:r>
+    </w:p>
+    <w:p>
+      <w:pPr>
+        <w:rPr>
+          <w:noProof/>
+        </w:rPr>
+      </w:pPr>
+      <w:r>
+        <w:rPr>
+          <w:rFonts w:ascii="Segoe UI Emoji" w:hAnsi="Segoe UI Emoji" w:cs="Segoe UI Emoji"/>
+          <w:noProof/>
+        </w:rPr>
+        <w:t>👉</w:t>
+      </w:r>
+      <w:r>
+        <w:rPr>
+          <w:noProof/>
+        </w:rPr>
+        <w:t xml:space="preserve"> Simulation allows you to </w:t>
+      </w:r>
+      <w:r>
+        <w:rPr>
+          <w:i/>
+          <w:iCs/>
+          <w:noProof/>
+        </w:rPr>
+        <w:t>execute a part of the iFlow</w:t>
+      </w:r>
+      <w:r>
+        <w:rPr>
+          <w:noProof/>
+        </w:rPr>
+        <w:t xml:space="preserve"> in design time without full deployment to test expressions, body changes, headers, and property values. </w:t>
+      </w:r>
+      <w:hyperlink r:id="rId10" w:tgtFrame="_blank" w:history="1">
+        <w:r>
+          <w:rPr>
+            <w:rStyle w:val="Hyperlink"/>
+            <w:noProof/>
+          </w:rPr>
+          <w:t>YouTube</w:t>
+        </w:r>
+      </w:hyperlink>
+    </w:p>
+    <w:p>
+      <w:pPr>
+        <w:rPr>
+          <w:noProof/>
+        </w:rPr>
+      </w:pPr>
+    </w:p>
+    <w:p>
+      <w:pPr>
+        <w:rPr>
+          <w:noProof/>
+        </w:rPr>
+      </w:pPr>
+    </w:p>
+    <w:p>
+      <w:pPr>
+        <w:rPr>
+          <w:noProof/>
+        </w:rPr>
+      </w:pPr>
+      <w:r>
+        <w:rPr>
+          <w:noProof/>
+        </w:rPr>
         <w:t>in expression mode (</w:t>
       </w:r>
       <w:r>
@@ -354,7 +424,7 @@
                     <pic:cNvPicPr/>
                   </pic:nvPicPr>
                   <pic:blipFill>
-                    <a:blip r:embed="rId10"/>
+                    <a:blip r:embed="rId11"/>
                     <a:stretch>
                       <a:fillRect/>
                     </a:stretch>
@@ -394,55 +464,6 @@
                 <pic:pic xmlns:pic="http://schemas.openxmlformats.org/drawingml/2006/picture">
                   <pic:nvPicPr>
                     <pic:cNvPr id="1512869386" name="Picture 1512869386"/>
-                    <pic:cNvPicPr/>
-                  </pic:nvPicPr>
-                  <pic:blipFill>
-                    <a:blip r:embed="rId11" cstate="print">
-                      <a:extLst>
-                        <a:ext uri="{28A0092B-C50C-407E-A947-70E740481C1C}">
-                          <a14:useLocalDpi xmlns:a14="http://schemas.microsoft.com/office/drawing/2010/main" val="0"/>
-                        </a:ext>
-                      </a:extLst>
-                    </a:blip>
-                    <a:stretch>
-                      <a:fillRect/>
-                    </a:stretch>
-                  </pic:blipFill>
-                  <pic:spPr>
-                    <a:xfrm>
-                      <a:off x="0" y="0"/>
-                      <a:ext cx="5731510" cy="3223895"/>
-                    </a:xfrm>
-                    <a:prstGeom prst="rect">
-                      <a:avLst/>
-                    </a:prstGeom>
-                  </pic:spPr>
-                </pic:pic>
-              </a:graphicData>
-            </a:graphic>
-          </wp:inline>
-        </w:drawing>
-      </w:r>
-    </w:p>
-    <w:p>
-      <w:r>
-        <w:rPr>
-          <w:noProof/>
-        </w:rPr>
-        <w:lastRenderedPageBreak/>
-        <w:drawing>
-          <wp:inline distT="0" distB="0" distL="0" distR="0" wp14:anchorId="0EA709A7" wp14:editId="71FF9B52">
-            <wp:extent cx="5731510" cy="3223895"/>
-            <wp:effectExtent l="0" t="0" r="2540" b="0"/>
-            <wp:docPr id="533300978" name="Picture 2"/>
-            <wp:cNvGraphicFramePr>
-              <a:graphicFrameLocks xmlns:a="http://schemas.openxmlformats.org/drawingml/2006/main" noChangeAspect="1"/>
-            </wp:cNvGraphicFramePr>
-            <a:graphic xmlns:a="http://schemas.openxmlformats.org/drawingml/2006/main">
-              <a:graphicData uri="http://schemas.openxmlformats.org/drawingml/2006/picture">
-                <pic:pic xmlns:pic="http://schemas.openxmlformats.org/drawingml/2006/picture">
-                  <pic:nvPicPr>
-                    <pic:cNvPr id="533300978" name="Picture 533300978"/>
                     <pic:cNvPicPr/>
                   </pic:nvPicPr>
                   <pic:blipFill>
@@ -473,27 +494,17 @@
         </w:drawing>
       </w:r>
     </w:p>
-    <w:p/>
-    <w:p/>
-    <w:p>
-      <w:r>
-        <w:t xml:space="preserve">USE OF MULTIPLE MESSAGE HEADERS </w:t>
-      </w:r>
-      <w:r>
-        <w:br/>
-      </w:r>
-      <w:r>
-        <w:br/>
-      </w:r>
-      <w:r>
-        <w:rPr>
-          <w:noProof/>
-        </w:rPr>
+    <w:p>
+      <w:r>
+        <w:rPr>
+          <w:noProof/>
+        </w:rPr>
+        <w:lastRenderedPageBreak/>
         <w:drawing>
-          <wp:inline distT="0" distB="0" distL="0" distR="0" wp14:anchorId="65747757" wp14:editId="5233DC10">
+          <wp:inline distT="0" distB="0" distL="0" distR="0" wp14:anchorId="0EA709A7" wp14:editId="71FF9B52">
             <wp:extent cx="5731510" cy="3223895"/>
             <wp:effectExtent l="0" t="0" r="2540" b="0"/>
-            <wp:docPr id="2013420968" name="Picture 3"/>
+            <wp:docPr id="533300978" name="Picture 2"/>
             <wp:cNvGraphicFramePr>
               <a:graphicFrameLocks xmlns:a="http://schemas.openxmlformats.org/drawingml/2006/main" noChangeAspect="1"/>
             </wp:cNvGraphicFramePr>
@@ -501,7 +512,7 @@
               <a:graphicData uri="http://schemas.openxmlformats.org/drawingml/2006/picture">
                 <pic:pic xmlns:pic="http://schemas.openxmlformats.org/drawingml/2006/picture">
                   <pic:nvPicPr>
-                    <pic:cNvPr id="2013420968" name="Picture 2013420968"/>
+                    <pic:cNvPr id="533300978" name="Picture 533300978"/>
                     <pic:cNvPicPr/>
                   </pic:nvPicPr>
                   <pic:blipFill>
@@ -531,16 +542,28 @@
           </wp:inline>
         </w:drawing>
       </w:r>
-      <w:r>
-        <w:rPr>
-          <w:noProof/>
-        </w:rPr>
-        <w:lastRenderedPageBreak/>
+    </w:p>
+    <w:p/>
+    <w:p/>
+    <w:p>
+      <w:r>
+        <w:t xml:space="preserve">USE OF MULTIPLE MESSAGE HEADERS </w:t>
+      </w:r>
+      <w:r>
+        <w:br/>
+      </w:r>
+      <w:r>
+        <w:br/>
+      </w:r>
+      <w:r>
+        <w:rPr>
+          <w:noProof/>
+        </w:rPr>
         <w:drawing>
-          <wp:inline distT="0" distB="0" distL="0" distR="0" wp14:anchorId="54ADAC52" wp14:editId="089834F2">
+          <wp:inline distT="0" distB="0" distL="0" distR="0" wp14:anchorId="65747757" wp14:editId="5233DC10">
             <wp:extent cx="5731510" cy="3223895"/>
             <wp:effectExtent l="0" t="0" r="2540" b="0"/>
-            <wp:docPr id="1896232507" name="Picture 4"/>
+            <wp:docPr id="2013420968" name="Picture 3"/>
             <wp:cNvGraphicFramePr>
               <a:graphicFrameLocks xmlns:a="http://schemas.openxmlformats.org/drawingml/2006/main" noChangeAspect="1"/>
             </wp:cNvGraphicFramePr>
@@ -548,7 +571,7 @@
               <a:graphicData uri="http://schemas.openxmlformats.org/drawingml/2006/picture">
                 <pic:pic xmlns:pic="http://schemas.openxmlformats.org/drawingml/2006/picture">
                   <pic:nvPicPr>
-                    <pic:cNvPr id="1896232507" name="Picture 1896232507"/>
+                    <pic:cNvPr id="2013420968" name="Picture 2013420968"/>
                     <pic:cNvPicPr/>
                   </pic:nvPicPr>
                   <pic:blipFill>
@@ -582,11 +605,12 @@
         <w:rPr>
           <w:noProof/>
         </w:rPr>
+        <w:lastRenderedPageBreak/>
         <w:drawing>
-          <wp:inline distT="0" distB="0" distL="0" distR="0" wp14:anchorId="61A6E7EF" wp14:editId="5932B009">
+          <wp:inline distT="0" distB="0" distL="0" distR="0" wp14:anchorId="54ADAC52" wp14:editId="089834F2">
             <wp:extent cx="5731510" cy="3223895"/>
             <wp:effectExtent l="0" t="0" r="2540" b="0"/>
-            <wp:docPr id="524974606" name="Picture 5"/>
+            <wp:docPr id="1896232507" name="Picture 4"/>
             <wp:cNvGraphicFramePr>
               <a:graphicFrameLocks xmlns:a="http://schemas.openxmlformats.org/drawingml/2006/main" noChangeAspect="1"/>
             </wp:cNvGraphicFramePr>
@@ -594,7 +618,7 @@
               <a:graphicData uri="http://schemas.openxmlformats.org/drawingml/2006/picture">
                 <pic:pic xmlns:pic="http://schemas.openxmlformats.org/drawingml/2006/picture">
                   <pic:nvPicPr>
-                    <pic:cNvPr id="524974606" name="Picture 524974606"/>
+                    <pic:cNvPr id="1896232507" name="Picture 1896232507"/>
                     <pic:cNvPicPr/>
                   </pic:nvPicPr>
                   <pic:blipFill>
@@ -624,25 +648,15 @@
           </wp:inline>
         </w:drawing>
       </w:r>
-    </w:p>
-    <w:p/>
-    <w:p>
-      <w:r>
-        <w:lastRenderedPageBreak/>
-        <w:t>DELETE ALL EXCLUDED SOME</w:t>
-      </w:r>
-      <w:r>
-        <w:br/>
-      </w:r>
       <w:r>
         <w:rPr>
           <w:noProof/>
         </w:rPr>
         <w:drawing>
-          <wp:inline distT="0" distB="0" distL="0" distR="0" wp14:anchorId="6966BD2C" wp14:editId="1B54FA69">
+          <wp:inline distT="0" distB="0" distL="0" distR="0" wp14:anchorId="61A6E7EF" wp14:editId="5932B009">
             <wp:extent cx="5731510" cy="3223895"/>
             <wp:effectExtent l="0" t="0" r="2540" b="0"/>
-            <wp:docPr id="1195193074" name="Picture 6"/>
+            <wp:docPr id="524974606" name="Picture 5"/>
             <wp:cNvGraphicFramePr>
               <a:graphicFrameLocks xmlns:a="http://schemas.openxmlformats.org/drawingml/2006/main" noChangeAspect="1"/>
             </wp:cNvGraphicFramePr>
@@ -650,7 +664,7 @@
               <a:graphicData uri="http://schemas.openxmlformats.org/drawingml/2006/picture">
                 <pic:pic xmlns:pic="http://schemas.openxmlformats.org/drawingml/2006/picture">
                   <pic:nvPicPr>
-                    <pic:cNvPr id="1195193074" name="Picture 1195193074"/>
+                    <pic:cNvPr id="524974606" name="Picture 524974606"/>
                     <pic:cNvPicPr/>
                   </pic:nvPicPr>
                   <pic:blipFill>
@@ -680,16 +694,25 @@
           </wp:inline>
         </w:drawing>
       </w:r>
-      <w:r>
-        <w:rPr>
-          <w:noProof/>
-        </w:rPr>
+    </w:p>
+    <w:p/>
+    <w:p>
+      <w:r>
         <w:lastRenderedPageBreak/>
+        <w:t>DELETE ALL EXCLUDED SOME</w:t>
+      </w:r>
+      <w:r>
+        <w:br/>
+      </w:r>
+      <w:r>
+        <w:rPr>
+          <w:noProof/>
+        </w:rPr>
         <w:drawing>
-          <wp:inline distT="0" distB="0" distL="0" distR="0" wp14:anchorId="46F5CB09" wp14:editId="473D7241">
+          <wp:inline distT="0" distB="0" distL="0" distR="0" wp14:anchorId="6966BD2C" wp14:editId="1B54FA69">
             <wp:extent cx="5731510" cy="3223895"/>
             <wp:effectExtent l="0" t="0" r="2540" b="0"/>
-            <wp:docPr id="412080649" name="Picture 7"/>
+            <wp:docPr id="1195193074" name="Picture 6"/>
             <wp:cNvGraphicFramePr>
               <a:graphicFrameLocks xmlns:a="http://schemas.openxmlformats.org/drawingml/2006/main" noChangeAspect="1"/>
             </wp:cNvGraphicFramePr>
@@ -697,7 +720,7 @@
               <a:graphicData uri="http://schemas.openxmlformats.org/drawingml/2006/picture">
                 <pic:pic xmlns:pic="http://schemas.openxmlformats.org/drawingml/2006/picture">
                   <pic:nvPicPr>
-                    <pic:cNvPr id="412080649" name="Picture 412080649"/>
+                    <pic:cNvPr id="1195193074" name="Picture 1195193074"/>
                     <pic:cNvPicPr/>
                   </pic:nvPicPr>
                   <pic:blipFill>
@@ -731,11 +754,12 @@
         <w:rPr>
           <w:noProof/>
         </w:rPr>
+        <w:lastRenderedPageBreak/>
         <w:drawing>
-          <wp:inline distT="0" distB="0" distL="0" distR="0" wp14:anchorId="0368A93F" wp14:editId="20B47D73">
+          <wp:inline distT="0" distB="0" distL="0" distR="0" wp14:anchorId="46F5CB09" wp14:editId="473D7241">
             <wp:extent cx="5731510" cy="3223895"/>
             <wp:effectExtent l="0" t="0" r="2540" b="0"/>
-            <wp:docPr id="22108487" name="Picture 8"/>
+            <wp:docPr id="412080649" name="Picture 7"/>
             <wp:cNvGraphicFramePr>
               <a:graphicFrameLocks xmlns:a="http://schemas.openxmlformats.org/drawingml/2006/main" noChangeAspect="1"/>
             </wp:cNvGraphicFramePr>
@@ -743,7 +767,7 @@
               <a:graphicData uri="http://schemas.openxmlformats.org/drawingml/2006/picture">
                 <pic:pic xmlns:pic="http://schemas.openxmlformats.org/drawingml/2006/picture">
                   <pic:nvPicPr>
-                    <pic:cNvPr id="22108487" name="Picture 22108487"/>
+                    <pic:cNvPr id="412080649" name="Picture 412080649"/>
                     <pic:cNvPicPr/>
                   </pic:nvPicPr>
                   <pic:blipFill>
@@ -773,8 +797,1322 @@
           </wp:inline>
         </w:drawing>
       </w:r>
+      <w:r>
+        <w:rPr>
+          <w:noProof/>
+        </w:rPr>
+        <w:drawing>
+          <wp:inline distT="0" distB="0" distL="0" distR="0" wp14:anchorId="0368A93F" wp14:editId="20B47D73">
+            <wp:extent cx="5731510" cy="3223895"/>
+            <wp:effectExtent l="0" t="0" r="2540" b="0"/>
+            <wp:docPr id="22108487" name="Picture 8"/>
+            <wp:cNvGraphicFramePr>
+              <a:graphicFrameLocks xmlns:a="http://schemas.openxmlformats.org/drawingml/2006/main" noChangeAspect="1"/>
+            </wp:cNvGraphicFramePr>
+            <a:graphic xmlns:a="http://schemas.openxmlformats.org/drawingml/2006/main">
+              <a:graphicData uri="http://schemas.openxmlformats.org/drawingml/2006/picture">
+                <pic:pic xmlns:pic="http://schemas.openxmlformats.org/drawingml/2006/picture">
+                  <pic:nvPicPr>
+                    <pic:cNvPr id="22108487" name="Picture 22108487"/>
+                    <pic:cNvPicPr/>
+                  </pic:nvPicPr>
+                  <pic:blipFill>
+                    <a:blip r:embed="rId19" cstate="print">
+                      <a:extLst>
+                        <a:ext uri="{28A0092B-C50C-407E-A947-70E740481C1C}">
+                          <a14:useLocalDpi xmlns:a14="http://schemas.microsoft.com/office/drawing/2010/main" val="0"/>
+                        </a:ext>
+                      </a:extLst>
+                    </a:blip>
+                    <a:stretch>
+                      <a:fillRect/>
+                    </a:stretch>
+                  </pic:blipFill>
+                  <pic:spPr>
+                    <a:xfrm>
+                      <a:off x="0" y="0"/>
+                      <a:ext cx="5731510" cy="3223895"/>
+                    </a:xfrm>
+                    <a:prstGeom prst="rect">
+                      <a:avLst/>
+                    </a:prstGeom>
+                  </pic:spPr>
+                </pic:pic>
+              </a:graphicData>
+            </a:graphic>
+          </wp:inline>
+        </w:drawing>
+      </w:r>
+    </w:p>
+    <w:p>
+      <w:pPr>
+        <w:rPr>
+          <w:rFonts w:ascii="Segoe UI Emoji" w:hAnsi="Segoe UI Emoji" w:cs="Segoe UI Emoji"/>
+          <w:b/>
+          <w:bCs/>
+        </w:rPr>
+      </w:pPr>
+      <w:r>
+        <w:rPr>
+          <w:rFonts w:ascii="Segoe UI Emoji" w:hAnsi="Segoe UI Emoji" w:cs="Segoe UI Emoji"/>
+          <w:b/>
+          <w:bCs/>
+        </w:rPr>
+        <w:t>🎯 SAP CPI – Q &amp; A (from that video)</w:t>
+      </w:r>
+    </w:p>
+    <w:p>
+      <w:pPr>
+        <w:rPr>
+          <w:rFonts w:ascii="Segoe UI Emoji" w:hAnsi="Segoe UI Emoji" w:cs="Segoe UI Emoji"/>
+          <w:b/>
+          <w:bCs/>
+        </w:rPr>
+      </w:pPr>
+      <w:r>
+        <w:rPr>
+          <w:rFonts w:ascii="Segoe UI Emoji" w:hAnsi="Segoe UI Emoji" w:cs="Segoe UI Emoji"/>
+          <w:b/>
+          <w:bCs/>
+        </w:rPr>
+        <w:t xml:space="preserve">1) What is the </w:t>
+      </w:r>
+      <w:r>
+        <w:rPr>
+          <w:rFonts w:ascii="Segoe UI Emoji" w:hAnsi="Segoe UI Emoji" w:cs="Segoe UI Emoji"/>
+          <w:b/>
+          <w:bCs/>
+          <w:i/>
+          <w:iCs/>
+        </w:rPr>
+        <w:t>Content Modifier</w:t>
+      </w:r>
+      <w:r>
+        <w:rPr>
+          <w:rFonts w:ascii="Segoe UI Emoji" w:hAnsi="Segoe UI Emoji" w:cs="Segoe UI Emoji"/>
+          <w:b/>
+          <w:bCs/>
+        </w:rPr>
+        <w:t xml:space="preserve"> in SAP CPI?</w:t>
+      </w:r>
+    </w:p>
+    <w:p>
+      <w:pPr>
+        <w:rPr>
+          <w:rFonts w:ascii="Segoe UI Emoji" w:hAnsi="Segoe UI Emoji" w:cs="Segoe UI Emoji"/>
+          <w:b/>
+          <w:bCs/>
+        </w:rPr>
+      </w:pPr>
+      <w:r>
+        <w:rPr>
+          <w:rFonts w:ascii="Segoe UI Emoji" w:hAnsi="Segoe UI Emoji" w:cs="Segoe UI Emoji"/>
+          <w:b/>
+          <w:bCs/>
+        </w:rPr>
+        <w:t xml:space="preserve">👉 The Content Modifier is a CPI step used to modify message attributes, like the message body, headers, and exchange properties inside an iFlow. </w:t>
+      </w:r>
+      <w:hyperlink r:id="rId20" w:tgtFrame="_blank" w:history="1">
+        <w:r>
+          <w:rPr>
+            <w:rStyle w:val="Hyperlink"/>
+            <w:rFonts w:ascii="Segoe UI Emoji" w:hAnsi="Segoe UI Emoji" w:cs="Segoe UI Emoji"/>
+            <w:b/>
+            <w:bCs/>
+          </w:rPr>
+          <w:t>YouTube</w:t>
+        </w:r>
+      </w:hyperlink>
+    </w:p>
+    <w:p>
+      <w:pPr>
+        <w:rPr>
+          <w:rFonts w:ascii="Segoe UI Emoji" w:hAnsi="Segoe UI Emoji" w:cs="Segoe UI Emoji"/>
+          <w:b/>
+          <w:bCs/>
+        </w:rPr>
+      </w:pPr>
+      <w:r>
+        <w:rPr>
+          <w:rFonts w:ascii="Segoe UI Emoji" w:hAnsi="Segoe UI Emoji" w:cs="Segoe UI Emoji"/>
+          <w:b/>
+          <w:bCs/>
+        </w:rPr>
+        <w:pict w14:anchorId="3CD7703F">
+          <v:rect id="_x0000_i1091" style="width:0;height:1.5pt" o:hralign="center" o:hrstd="t" o:hr="t" fillcolor="#a0a0a0" stroked="f"/>
+        </w:pict>
+      </w:r>
+    </w:p>
+    <w:p>
+      <w:pPr>
+        <w:rPr>
+          <w:rFonts w:ascii="Segoe UI Emoji" w:hAnsi="Segoe UI Emoji" w:cs="Segoe UI Emoji"/>
+          <w:b/>
+          <w:bCs/>
+        </w:rPr>
+      </w:pPr>
+      <w:r>
+        <w:rPr>
+          <w:rFonts w:ascii="Segoe UI Emoji" w:hAnsi="Segoe UI Emoji" w:cs="Segoe UI Emoji"/>
+          <w:b/>
+          <w:bCs/>
+        </w:rPr>
+        <w:t xml:space="preserve">2) How do you </w:t>
+      </w:r>
+      <w:r>
+        <w:rPr>
+          <w:rFonts w:ascii="Segoe UI Emoji" w:hAnsi="Segoe UI Emoji" w:cs="Segoe UI Emoji"/>
+          <w:b/>
+          <w:bCs/>
+          <w:i/>
+          <w:iCs/>
+        </w:rPr>
+        <w:t>add a step</w:t>
+      </w:r>
+      <w:r>
+        <w:rPr>
+          <w:rFonts w:ascii="Segoe UI Emoji" w:hAnsi="Segoe UI Emoji" w:cs="Segoe UI Emoji"/>
+          <w:b/>
+          <w:bCs/>
+        </w:rPr>
+        <w:t xml:space="preserve"> to an Integration Process?</w:t>
+      </w:r>
+    </w:p>
+    <w:p>
+      <w:pPr>
+        <w:rPr>
+          <w:rFonts w:ascii="Segoe UI Emoji" w:hAnsi="Segoe UI Emoji" w:cs="Segoe UI Emoji"/>
+          <w:b/>
+          <w:bCs/>
+        </w:rPr>
+      </w:pPr>
+      <w:r>
+        <w:rPr>
+          <w:rFonts w:ascii="Segoe UI Emoji" w:hAnsi="Segoe UI Emoji" w:cs="Segoe UI Emoji"/>
+          <w:b/>
+          <w:bCs/>
+        </w:rPr>
+        <w:t xml:space="preserve">👉 You click the “+” icon in the Integration Process area and select the desired step (e.g., Content Modifier, Router, etc.). </w:t>
+      </w:r>
+      <w:hyperlink r:id="rId21" w:tgtFrame="_blank" w:history="1">
+        <w:r>
+          <w:rPr>
+            <w:rStyle w:val="Hyperlink"/>
+            <w:rFonts w:ascii="Segoe UI Emoji" w:hAnsi="Segoe UI Emoji" w:cs="Segoe UI Emoji"/>
+            <w:b/>
+            <w:bCs/>
+          </w:rPr>
+          <w:t>YouTube</w:t>
+        </w:r>
+      </w:hyperlink>
+    </w:p>
+    <w:p>
+      <w:pPr>
+        <w:rPr>
+          <w:rFonts w:ascii="Segoe UI Emoji" w:hAnsi="Segoe UI Emoji" w:cs="Segoe UI Emoji"/>
+          <w:b/>
+          <w:bCs/>
+        </w:rPr>
+      </w:pPr>
+      <w:r>
+        <w:rPr>
+          <w:rFonts w:ascii="Segoe UI Emoji" w:hAnsi="Segoe UI Emoji" w:cs="Segoe UI Emoji"/>
+          <w:b/>
+          <w:bCs/>
+        </w:rPr>
+        <w:lastRenderedPageBreak/>
+        <w:pict w14:anchorId="2FF9ED77">
+          <v:rect id="_x0000_i1092" style="width:0;height:1.5pt" o:hralign="center" o:hrstd="t" o:hr="t" fillcolor="#a0a0a0" stroked="f"/>
+        </w:pict>
+      </w:r>
+    </w:p>
+    <w:p>
+      <w:pPr>
+        <w:rPr>
+          <w:rFonts w:ascii="Segoe UI Emoji" w:hAnsi="Segoe UI Emoji" w:cs="Segoe UI Emoji"/>
+          <w:b/>
+          <w:bCs/>
+        </w:rPr>
+      </w:pPr>
+      <w:r>
+        <w:rPr>
+          <w:rFonts w:ascii="Segoe UI Emoji" w:hAnsi="Segoe UI Emoji" w:cs="Segoe UI Emoji"/>
+          <w:b/>
+          <w:bCs/>
+        </w:rPr>
+        <w:t xml:space="preserve">3) Where can you set </w:t>
+      </w:r>
+      <w:r>
+        <w:rPr>
+          <w:rFonts w:ascii="Segoe UI Emoji" w:hAnsi="Segoe UI Emoji" w:cs="Segoe UI Emoji"/>
+          <w:b/>
+          <w:bCs/>
+          <w:i/>
+          <w:iCs/>
+        </w:rPr>
+        <w:t>Header values</w:t>
+      </w:r>
+      <w:r>
+        <w:rPr>
+          <w:rFonts w:ascii="Segoe UI Emoji" w:hAnsi="Segoe UI Emoji" w:cs="Segoe UI Emoji"/>
+          <w:b/>
+          <w:bCs/>
+        </w:rPr>
+        <w:t xml:space="preserve"> using Content Modifier?</w:t>
+      </w:r>
+    </w:p>
+    <w:p>
+      <w:pPr>
+        <w:rPr>
+          <w:rFonts w:ascii="Segoe UI Emoji" w:hAnsi="Segoe UI Emoji" w:cs="Segoe UI Emoji"/>
+          <w:b/>
+          <w:bCs/>
+        </w:rPr>
+      </w:pPr>
+      <w:r>
+        <w:rPr>
+          <w:rFonts w:ascii="Segoe UI Emoji" w:hAnsi="Segoe UI Emoji" w:cs="Segoe UI Emoji"/>
+          <w:b/>
+          <w:bCs/>
+        </w:rPr>
+        <w:t xml:space="preserve">👉 In the Message Header tab of the Content Modifier. You can define header name and value there. </w:t>
+      </w:r>
+      <w:hyperlink r:id="rId22" w:tgtFrame="_blank" w:history="1">
+        <w:r>
+          <w:rPr>
+            <w:rStyle w:val="Hyperlink"/>
+            <w:rFonts w:ascii="Segoe UI Emoji" w:hAnsi="Segoe UI Emoji" w:cs="Segoe UI Emoji"/>
+            <w:b/>
+            <w:bCs/>
+          </w:rPr>
+          <w:t>YouTube</w:t>
+        </w:r>
+      </w:hyperlink>
+    </w:p>
+    <w:p>
+      <w:pPr>
+        <w:rPr>
+          <w:rFonts w:ascii="Segoe UI Emoji" w:hAnsi="Segoe UI Emoji" w:cs="Segoe UI Emoji"/>
+          <w:b/>
+          <w:bCs/>
+        </w:rPr>
+      </w:pPr>
+      <w:r>
+        <w:rPr>
+          <w:rFonts w:ascii="Segoe UI Emoji" w:hAnsi="Segoe UI Emoji" w:cs="Segoe UI Emoji"/>
+          <w:b/>
+          <w:bCs/>
+        </w:rPr>
+        <w:pict w14:anchorId="2217BA23">
+          <v:rect id="_x0000_i1093" style="width:0;height:1.5pt" o:hralign="center" o:hrstd="t" o:hr="t" fillcolor="#a0a0a0" stroked="f"/>
+        </w:pict>
+      </w:r>
+    </w:p>
+    <w:p>
+      <w:pPr>
+        <w:rPr>
+          <w:rFonts w:ascii="Segoe UI Emoji" w:hAnsi="Segoe UI Emoji" w:cs="Segoe UI Emoji"/>
+          <w:b/>
+          <w:bCs/>
+        </w:rPr>
+      </w:pPr>
+      <w:r>
+        <w:rPr>
+          <w:rFonts w:ascii="Segoe UI Emoji" w:hAnsi="Segoe UI Emoji" w:cs="Segoe UI Emoji"/>
+          <w:b/>
+          <w:bCs/>
+        </w:rPr>
+        <w:t xml:space="preserve">4) What are </w:t>
+      </w:r>
+      <w:r>
+        <w:rPr>
+          <w:rFonts w:ascii="Segoe UI Emoji" w:hAnsi="Segoe UI Emoji" w:cs="Segoe UI Emoji"/>
+          <w:b/>
+          <w:bCs/>
+          <w:i/>
+          <w:iCs/>
+        </w:rPr>
+        <w:t>Exchange Properties</w:t>
+      </w:r>
+      <w:r>
+        <w:rPr>
+          <w:rFonts w:ascii="Segoe UI Emoji" w:hAnsi="Segoe UI Emoji" w:cs="Segoe UI Emoji"/>
+          <w:b/>
+          <w:bCs/>
+        </w:rPr>
+        <w:t xml:space="preserve"> and how are they used?</w:t>
+      </w:r>
+    </w:p>
+    <w:p>
+      <w:pPr>
+        <w:rPr>
+          <w:rFonts w:ascii="Segoe UI Emoji" w:hAnsi="Segoe UI Emoji" w:cs="Segoe UI Emoji"/>
+          <w:b/>
+          <w:bCs/>
+        </w:rPr>
+      </w:pPr>
+      <w:r>
+        <w:rPr>
+          <w:rFonts w:ascii="Segoe UI Emoji" w:hAnsi="Segoe UI Emoji" w:cs="Segoe UI Emoji"/>
+          <w:b/>
+          <w:bCs/>
+        </w:rPr>
+        <w:t xml:space="preserve">👉 Exchange Properties are variables stored within CPI during processing and are accessible throughout the iFlow. They are set via the Exchange Property tab in the Content Modifier. </w:t>
+      </w:r>
+      <w:hyperlink r:id="rId23" w:tgtFrame="_blank" w:history="1">
+        <w:r>
+          <w:rPr>
+            <w:rStyle w:val="Hyperlink"/>
+            <w:rFonts w:ascii="Segoe UI Emoji" w:hAnsi="Segoe UI Emoji" w:cs="Segoe UI Emoji"/>
+            <w:b/>
+            <w:bCs/>
+          </w:rPr>
+          <w:t>YouTube</w:t>
+        </w:r>
+      </w:hyperlink>
+    </w:p>
+    <w:p>
+      <w:pPr>
+        <w:rPr>
+          <w:rFonts w:ascii="Segoe UI Emoji" w:hAnsi="Segoe UI Emoji" w:cs="Segoe UI Emoji"/>
+          <w:b/>
+          <w:bCs/>
+        </w:rPr>
+      </w:pPr>
+      <w:r>
+        <w:rPr>
+          <w:rFonts w:ascii="Segoe UI Emoji" w:hAnsi="Segoe UI Emoji" w:cs="Segoe UI Emoji"/>
+          <w:b/>
+          <w:bCs/>
+        </w:rPr>
+        <w:pict w14:anchorId="034C8445">
+          <v:rect id="_x0000_i1094" style="width:0;height:1.5pt" o:hralign="center" o:hrstd="t" o:hr="t" fillcolor="#a0a0a0" stroked="f"/>
+        </w:pict>
+      </w:r>
+    </w:p>
+    <w:p>
+      <w:pPr>
+        <w:rPr>
+          <w:rFonts w:ascii="Segoe UI Emoji" w:hAnsi="Segoe UI Emoji" w:cs="Segoe UI Emoji"/>
+          <w:b/>
+          <w:bCs/>
+        </w:rPr>
+      </w:pPr>
+      <w:r>
+        <w:rPr>
+          <w:rFonts w:ascii="Segoe UI Emoji" w:hAnsi="Segoe UI Emoji" w:cs="Segoe UI Emoji"/>
+          <w:b/>
+          <w:bCs/>
+        </w:rPr>
+        <w:t>5) How do you use a header/property value in an expression?</w:t>
+      </w:r>
+    </w:p>
+    <w:p>
+      <w:pPr>
+        <w:rPr>
+          <w:rFonts w:ascii="Segoe UI Emoji" w:hAnsi="Segoe UI Emoji" w:cs="Segoe UI Emoji"/>
+          <w:b/>
+          <w:bCs/>
+        </w:rPr>
+      </w:pPr>
+      <w:r>
+        <w:rPr>
+          <w:rFonts w:ascii="Segoe UI Emoji" w:hAnsi="Segoe UI Emoji" w:cs="Segoe UI Emoji"/>
+          <w:b/>
+          <w:bCs/>
+        </w:rPr>
+        <w:t>👉 You reference them using Expression Syntax:</w:t>
+      </w:r>
+    </w:p>
+    <w:p>
+      <w:pPr>
+        <w:numPr>
+          <w:ilvl w:val="0"/>
+          <w:numId w:val="2"/>
+        </w:numPr>
+        <w:rPr>
+          <w:rFonts w:ascii="Segoe UI Emoji" w:hAnsi="Segoe UI Emoji" w:cs="Segoe UI Emoji"/>
+          <w:b/>
+          <w:bCs/>
+        </w:rPr>
+      </w:pPr>
+      <w:r>
+        <w:rPr>
+          <w:rFonts w:ascii="Segoe UI Emoji" w:hAnsi="Segoe UI Emoji" w:cs="Segoe UI Emoji"/>
+          <w:b/>
+          <w:bCs/>
+        </w:rPr>
+        <w:t>${header.&lt;HeaderName&gt;} for headers</w:t>
+      </w:r>
+    </w:p>
+    <w:p>
+      <w:pPr>
+        <w:numPr>
+          <w:ilvl w:val="0"/>
+          <w:numId w:val="2"/>
+        </w:numPr>
+        <w:rPr>
+          <w:rFonts w:ascii="Segoe UI Emoji" w:hAnsi="Segoe UI Emoji" w:cs="Segoe UI Emoji"/>
+          <w:b/>
+          <w:bCs/>
+        </w:rPr>
+      </w:pPr>
+      <w:r>
+        <w:rPr>
+          <w:rFonts w:ascii="Segoe UI Emoji" w:hAnsi="Segoe UI Emoji" w:cs="Segoe UI Emoji"/>
+          <w:b/>
+          <w:bCs/>
+        </w:rPr>
+        <w:t xml:space="preserve">${property.&lt;PropertyName&gt;} for properties </w:t>
+      </w:r>
+      <w:hyperlink r:id="rId24" w:tgtFrame="_blank" w:history="1">
+        <w:r>
+          <w:rPr>
+            <w:rStyle w:val="Hyperlink"/>
+            <w:rFonts w:ascii="Segoe UI Emoji" w:hAnsi="Segoe UI Emoji" w:cs="Segoe UI Emoji"/>
+            <w:b/>
+            <w:bCs/>
+          </w:rPr>
+          <w:t>YouTube</w:t>
+        </w:r>
+      </w:hyperlink>
+    </w:p>
+    <w:p>
+      <w:pPr>
+        <w:rPr>
+          <w:rFonts w:ascii="Segoe UI Emoji" w:hAnsi="Segoe UI Emoji" w:cs="Segoe UI Emoji"/>
+          <w:b/>
+          <w:bCs/>
+        </w:rPr>
+      </w:pPr>
+      <w:r>
+        <w:rPr>
+          <w:rFonts w:ascii="Segoe UI Emoji" w:hAnsi="Segoe UI Emoji" w:cs="Segoe UI Emoji"/>
+          <w:b/>
+          <w:bCs/>
+        </w:rPr>
+        <w:pict w14:anchorId="297AFD58">
+          <v:rect id="_x0000_i1095" style="width:0;height:1.5pt" o:hralign="center" o:hrstd="t" o:hr="t" fillcolor="#a0a0a0" stroked="f"/>
+        </w:pict>
+      </w:r>
+    </w:p>
+    <w:p>
+      <w:pPr>
+        <w:rPr>
+          <w:rFonts w:ascii="Segoe UI Emoji" w:hAnsi="Segoe UI Emoji" w:cs="Segoe UI Emoji"/>
+          <w:b/>
+          <w:bCs/>
+        </w:rPr>
+      </w:pPr>
+      <w:r>
+        <w:rPr>
+          <w:rFonts w:ascii="Segoe UI Emoji" w:hAnsi="Segoe UI Emoji" w:cs="Segoe UI Emoji"/>
+          <w:b/>
+          <w:bCs/>
+        </w:rPr>
+        <w:t>6) If you add a header and then delete it later, what happens in simulation?</w:t>
+      </w:r>
+    </w:p>
+    <w:p>
+      <w:pPr>
+        <w:rPr>
+          <w:rFonts w:ascii="Segoe UI Emoji" w:hAnsi="Segoe UI Emoji" w:cs="Segoe UI Emoji"/>
+          <w:b/>
+          <w:bCs/>
+        </w:rPr>
+      </w:pPr>
+      <w:r>
+        <w:rPr>
+          <w:rFonts w:ascii="Segoe UI Emoji" w:hAnsi="Segoe UI Emoji" w:cs="Segoe UI Emoji"/>
+          <w:b/>
+          <w:bCs/>
+        </w:rPr>
+        <w:t xml:space="preserve">👉 The header will no longer exist in the message, and expression referencing it would return empty or no value. Header must be defined before use. </w:t>
+      </w:r>
+      <w:hyperlink r:id="rId25" w:tgtFrame="_blank" w:history="1">
+        <w:r>
+          <w:rPr>
+            <w:rStyle w:val="Hyperlink"/>
+            <w:rFonts w:ascii="Segoe UI Emoji" w:hAnsi="Segoe UI Emoji" w:cs="Segoe UI Emoji"/>
+            <w:b/>
+            <w:bCs/>
+          </w:rPr>
+          <w:t>YouTube</w:t>
+        </w:r>
+      </w:hyperlink>
+    </w:p>
+    <w:p>
+      <w:pPr>
+        <w:rPr>
+          <w:rFonts w:ascii="Segoe UI Emoji" w:hAnsi="Segoe UI Emoji" w:cs="Segoe UI Emoji"/>
+          <w:b/>
+          <w:bCs/>
+        </w:rPr>
+      </w:pPr>
+      <w:r>
+        <w:rPr>
+          <w:rFonts w:ascii="Segoe UI Emoji" w:hAnsi="Segoe UI Emoji" w:cs="Segoe UI Emoji"/>
+          <w:b/>
+          <w:bCs/>
+        </w:rPr>
+        <w:pict w14:anchorId="6E55EE3D">
+          <v:rect id="_x0000_i1096" style="width:0;height:1.5pt" o:hralign="center" o:hrstd="t" o:hr="t" fillcolor="#a0a0a0" stroked="f"/>
+        </w:pict>
+      </w:r>
+    </w:p>
+    <w:p>
+      <w:pPr>
+        <w:rPr>
+          <w:rFonts w:ascii="Segoe UI Emoji" w:hAnsi="Segoe UI Emoji" w:cs="Segoe UI Emoji"/>
+          <w:b/>
+          <w:bCs/>
+        </w:rPr>
+      </w:pPr>
+      <w:r>
+        <w:rPr>
+          <w:rFonts w:ascii="Segoe UI Emoji" w:hAnsi="Segoe UI Emoji" w:cs="Segoe UI Emoji"/>
+          <w:b/>
+          <w:bCs/>
+        </w:rPr>
+        <w:t xml:space="preserve">7) What is </w:t>
+      </w:r>
+      <w:r>
+        <w:rPr>
+          <w:rFonts w:ascii="Segoe UI Emoji" w:hAnsi="Segoe UI Emoji" w:cs="Segoe UI Emoji"/>
+          <w:b/>
+          <w:bCs/>
+          <w:i/>
+          <w:iCs/>
+        </w:rPr>
+        <w:t>simulation</w:t>
+      </w:r>
+      <w:r>
+        <w:rPr>
+          <w:rFonts w:ascii="Segoe UI Emoji" w:hAnsi="Segoe UI Emoji" w:cs="Segoe UI Emoji"/>
+          <w:b/>
+          <w:bCs/>
+        </w:rPr>
+        <w:t xml:space="preserve"> in CPI and why do we use it?</w:t>
+      </w:r>
+    </w:p>
+    <w:p>
+      <w:pPr>
+        <w:rPr>
+          <w:rFonts w:ascii="Segoe UI Emoji" w:hAnsi="Segoe UI Emoji" w:cs="Segoe UI Emoji"/>
+          <w:b/>
+          <w:bCs/>
+        </w:rPr>
+      </w:pPr>
+      <w:r>
+        <w:rPr>
+          <w:rFonts w:ascii="Segoe UI Emoji" w:hAnsi="Segoe UI Emoji" w:cs="Segoe UI Emoji"/>
+          <w:b/>
+          <w:bCs/>
+        </w:rPr>
+        <w:t xml:space="preserve">👉 Simulation allows you to </w:t>
+      </w:r>
+      <w:r>
+        <w:rPr>
+          <w:rFonts w:ascii="Segoe UI Emoji" w:hAnsi="Segoe UI Emoji" w:cs="Segoe UI Emoji"/>
+          <w:b/>
+          <w:bCs/>
+          <w:i/>
+          <w:iCs/>
+        </w:rPr>
+        <w:t>execute a part of the iFlow</w:t>
+      </w:r>
+      <w:r>
+        <w:rPr>
+          <w:rFonts w:ascii="Segoe UI Emoji" w:hAnsi="Segoe UI Emoji" w:cs="Segoe UI Emoji"/>
+          <w:b/>
+          <w:bCs/>
+        </w:rPr>
+        <w:t xml:space="preserve"> in design time without full deployment to test expressions, body changes, headers, and property values. </w:t>
+      </w:r>
+      <w:hyperlink r:id="rId26" w:tgtFrame="_blank" w:history="1">
+        <w:r>
+          <w:rPr>
+            <w:rStyle w:val="Hyperlink"/>
+            <w:rFonts w:ascii="Segoe UI Emoji" w:hAnsi="Segoe UI Emoji" w:cs="Segoe UI Emoji"/>
+            <w:b/>
+            <w:bCs/>
+          </w:rPr>
+          <w:t>YouTube</w:t>
+        </w:r>
+      </w:hyperlink>
+    </w:p>
+    <w:p>
+      <w:pPr>
+        <w:rPr>
+          <w:rFonts w:ascii="Segoe UI Emoji" w:hAnsi="Segoe UI Emoji" w:cs="Segoe UI Emoji"/>
+          <w:b/>
+          <w:bCs/>
+        </w:rPr>
+      </w:pPr>
+      <w:r>
+        <w:rPr>
+          <w:rFonts w:ascii="Segoe UI Emoji" w:hAnsi="Segoe UI Emoji" w:cs="Segoe UI Emoji"/>
+          <w:b/>
+          <w:bCs/>
+        </w:rPr>
+        <w:pict w14:anchorId="71A17FC3">
+          <v:rect id="_x0000_i1097" style="width:0;height:1.5pt" o:hralign="center" o:hrstd="t" o:hr="t" fillcolor="#a0a0a0" stroked="f"/>
+        </w:pict>
+      </w:r>
+    </w:p>
+    <w:p>
+      <w:pPr>
+        <w:rPr>
+          <w:rFonts w:ascii="Segoe UI Emoji" w:hAnsi="Segoe UI Emoji" w:cs="Segoe UI Emoji"/>
+          <w:b/>
+          <w:bCs/>
+        </w:rPr>
+      </w:pPr>
+      <w:r>
+        <w:rPr>
+          <w:rFonts w:ascii="Segoe UI Emoji" w:hAnsi="Segoe UI Emoji" w:cs="Segoe UI Emoji"/>
+          <w:b/>
+          <w:bCs/>
+        </w:rPr>
+        <w:t xml:space="preserve">8) Can you simulate a step </w:t>
+      </w:r>
+      <w:r>
+        <w:rPr>
+          <w:rFonts w:ascii="Segoe UI Emoji" w:hAnsi="Segoe UI Emoji" w:cs="Segoe UI Emoji"/>
+          <w:b/>
+          <w:bCs/>
+          <w:i/>
+          <w:iCs/>
+        </w:rPr>
+        <w:t>without deploying</w:t>
+      </w:r>
+      <w:r>
+        <w:rPr>
+          <w:rFonts w:ascii="Segoe UI Emoji" w:hAnsi="Segoe UI Emoji" w:cs="Segoe UI Emoji"/>
+          <w:b/>
+          <w:bCs/>
+        </w:rPr>
+        <w:t xml:space="preserve"> the whole iFlow?</w:t>
+      </w:r>
+    </w:p>
+    <w:p>
+      <w:pPr>
+        <w:rPr>
+          <w:rFonts w:ascii="Segoe UI Emoji" w:hAnsi="Segoe UI Emoji" w:cs="Segoe UI Emoji"/>
+          <w:b/>
+          <w:bCs/>
+        </w:rPr>
+      </w:pPr>
+      <w:r>
+        <w:rPr>
+          <w:rFonts w:ascii="Segoe UI Emoji" w:hAnsi="Segoe UI Emoji" w:cs="Segoe UI Emoji"/>
+          <w:b/>
+          <w:bCs/>
+        </w:rPr>
+        <w:t xml:space="preserve">👉 Yes — you can simulate a specific step (e.g., Content Modifier) without deploying the entire flow. This makes quick testing easier. </w:t>
+      </w:r>
+      <w:hyperlink r:id="rId27" w:tgtFrame="_blank" w:history="1">
+        <w:r>
+          <w:rPr>
+            <w:rStyle w:val="Hyperlink"/>
+            <w:rFonts w:ascii="Segoe UI Emoji" w:hAnsi="Segoe UI Emoji" w:cs="Segoe UI Emoji"/>
+            <w:b/>
+            <w:bCs/>
+          </w:rPr>
+          <w:t>YouTube</w:t>
+        </w:r>
+      </w:hyperlink>
+    </w:p>
+    <w:p>
+      <w:pPr>
+        <w:rPr>
+          <w:rFonts w:ascii="Segoe UI Emoji" w:hAnsi="Segoe UI Emoji" w:cs="Segoe UI Emoji"/>
+          <w:b/>
+          <w:bCs/>
+        </w:rPr>
+      </w:pPr>
+      <w:r>
+        <w:rPr>
+          <w:rFonts w:ascii="Segoe UI Emoji" w:hAnsi="Segoe UI Emoji" w:cs="Segoe UI Emoji"/>
+          <w:b/>
+          <w:bCs/>
+        </w:rPr>
+        <w:pict w14:anchorId="5BAF415E">
+          <v:rect id="_x0000_i1098" style="width:0;height:1.5pt" o:hralign="center" o:hrstd="t" o:hr="t" fillcolor="#a0a0a0" stroked="f"/>
+        </w:pict>
+      </w:r>
+    </w:p>
+    <w:p>
+      <w:pPr>
+        <w:rPr>
+          <w:rFonts w:ascii="Segoe UI Emoji" w:hAnsi="Segoe UI Emoji" w:cs="Segoe UI Emoji"/>
+          <w:b/>
+          <w:bCs/>
+        </w:rPr>
+      </w:pPr>
+      <w:r>
+        <w:rPr>
+          <w:rFonts w:ascii="Segoe UI Emoji" w:hAnsi="Segoe UI Emoji" w:cs="Segoe UI Emoji"/>
+          <w:b/>
+          <w:bCs/>
+        </w:rPr>
+        <w:t>9) What is the difference between Header and Exchange Property?</w:t>
+      </w:r>
+    </w:p>
+    <w:p>
+      <w:pPr>
+        <w:rPr>
+          <w:rFonts w:ascii="Segoe UI Emoji" w:hAnsi="Segoe UI Emoji" w:cs="Segoe UI Emoji"/>
+          <w:b/>
+          <w:bCs/>
+        </w:rPr>
+      </w:pPr>
+      <w:r>
+        <w:rPr>
+          <w:rFonts w:ascii="Segoe UI Emoji" w:hAnsi="Segoe UI Emoji" w:cs="Segoe UI Emoji"/>
+          <w:b/>
+          <w:bCs/>
+        </w:rPr>
+        <w:t>✔ Header → Travels with the message externally</w:t>
+      </w:r>
+      <w:r>
+        <w:rPr>
+          <w:rFonts w:ascii="Segoe UI Emoji" w:hAnsi="Segoe UI Emoji" w:cs="Segoe UI Emoji"/>
+          <w:b/>
+          <w:bCs/>
+        </w:rPr>
+        <w:br/>
+        <w:t xml:space="preserve">✔ Property → Remains internal within CPI execution only </w:t>
+      </w:r>
+      <w:hyperlink r:id="rId28" w:tgtFrame="_blank" w:history="1">
+        <w:r>
+          <w:rPr>
+            <w:rStyle w:val="Hyperlink"/>
+            <w:rFonts w:ascii="Segoe UI Emoji" w:hAnsi="Segoe UI Emoji" w:cs="Segoe UI Emoji"/>
+            <w:b/>
+            <w:bCs/>
+          </w:rPr>
+          <w:t>YouTube</w:t>
+        </w:r>
+      </w:hyperlink>
+    </w:p>
+    <w:p>
+      <w:pPr>
+        <w:rPr>
+          <w:rFonts w:ascii="Segoe UI Emoji" w:hAnsi="Segoe UI Emoji" w:cs="Segoe UI Emoji"/>
+          <w:b/>
+          <w:bCs/>
+        </w:rPr>
+      </w:pPr>
+      <w:r>
+        <w:rPr>
+          <w:rFonts w:ascii="Segoe UI Emoji" w:hAnsi="Segoe UI Emoji" w:cs="Segoe UI Emoji"/>
+          <w:b/>
+          <w:bCs/>
+        </w:rPr>
+        <w:pict w14:anchorId="6D6B91C8">
+          <v:rect id="_x0000_i1099" style="width:0;height:1.5pt" o:hralign="center" o:hrstd="t" o:hr="t" fillcolor="#a0a0a0" stroked="f"/>
+        </w:pict>
+      </w:r>
+    </w:p>
+    <w:p>
+      <w:pPr>
+        <w:rPr>
+          <w:rFonts w:ascii="Segoe UI Emoji" w:hAnsi="Segoe UI Emoji" w:cs="Segoe UI Emoji"/>
+          <w:b/>
+          <w:bCs/>
+        </w:rPr>
+      </w:pPr>
+      <w:r>
+        <w:rPr>
+          <w:rFonts w:ascii="Segoe UI Emoji" w:hAnsi="Segoe UI Emoji" w:cs="Segoe UI Emoji"/>
+          <w:b/>
+          <w:bCs/>
+        </w:rPr>
+        <w:t xml:space="preserve">10) How do you introduce a </w:t>
+      </w:r>
+      <w:r>
+        <w:rPr>
+          <w:rFonts w:ascii="Segoe UI Emoji" w:hAnsi="Segoe UI Emoji" w:cs="Segoe UI Emoji"/>
+          <w:b/>
+          <w:bCs/>
+          <w:i/>
+          <w:iCs/>
+        </w:rPr>
+        <w:t>payload</w:t>
+      </w:r>
+      <w:r>
+        <w:rPr>
+          <w:rFonts w:ascii="Segoe UI Emoji" w:hAnsi="Segoe UI Emoji" w:cs="Segoe UI Emoji"/>
+          <w:b/>
+          <w:bCs/>
+        </w:rPr>
+        <w:t xml:space="preserve"> for simulation?</w:t>
+      </w:r>
+    </w:p>
+    <w:p>
+      <w:pPr>
+        <w:rPr>
+          <w:rFonts w:ascii="Segoe UI Emoji" w:hAnsi="Segoe UI Emoji" w:cs="Segoe UI Emoji"/>
+          <w:b/>
+          <w:bCs/>
+        </w:rPr>
+      </w:pPr>
+      <w:r>
+        <w:rPr>
+          <w:rFonts w:ascii="Segoe UI Emoji" w:hAnsi="Segoe UI Emoji" w:cs="Segoe UI Emoji"/>
+          <w:b/>
+          <w:bCs/>
+        </w:rPr>
+        <w:lastRenderedPageBreak/>
+        <w:t xml:space="preserve">👉 In the Simulation window, you input the test payload (body content) you want CPI to process and evaluate based on modifiers defined. </w:t>
+      </w:r>
+      <w:hyperlink r:id="rId29" w:tgtFrame="_blank" w:history="1">
+        <w:r>
+          <w:rPr>
+            <w:rStyle w:val="Hyperlink"/>
+            <w:rFonts w:ascii="Segoe UI Emoji" w:hAnsi="Segoe UI Emoji" w:cs="Segoe UI Emoji"/>
+            <w:b/>
+            <w:bCs/>
+          </w:rPr>
+          <w:t>YouTube</w:t>
+        </w:r>
+      </w:hyperlink>
+    </w:p>
+    <w:p>
+      <w:pPr>
+        <w:rPr>
+          <w:rFonts w:ascii="Segoe UI Emoji" w:hAnsi="Segoe UI Emoji" w:cs="Segoe UI Emoji"/>
+          <w:b/>
+          <w:bCs/>
+        </w:rPr>
+      </w:pPr>
+      <w:r>
+        <w:rPr>
+          <w:rFonts w:ascii="Segoe UI Emoji" w:hAnsi="Segoe UI Emoji" w:cs="Segoe UI Emoji"/>
+          <w:b/>
+          <w:bCs/>
+        </w:rPr>
+        <w:pict w14:anchorId="52C48F4E">
+          <v:rect id="_x0000_i1100" style="width:0;height:1.5pt" o:hralign="center" o:hrstd="t" o:hr="t" fillcolor="#a0a0a0" stroked="f"/>
+        </w:pict>
+      </w:r>
+    </w:p>
+    <w:p>
+      <w:pPr>
+        <w:rPr>
+          <w:rFonts w:ascii="Segoe UI Emoji" w:hAnsi="Segoe UI Emoji" w:cs="Segoe UI Emoji"/>
+          <w:b/>
+          <w:bCs/>
+        </w:rPr>
+      </w:pPr>
+      <w:r>
+        <w:rPr>
+          <w:rFonts w:ascii="Segoe UI Emoji" w:hAnsi="Segoe UI Emoji" w:cs="Segoe UI Emoji"/>
+          <w:b/>
+          <w:bCs/>
+        </w:rPr>
+        <w:t xml:space="preserve">11) Why might a simulation </w:t>
+      </w:r>
+      <w:r>
+        <w:rPr>
+          <w:rFonts w:ascii="Segoe UI Emoji" w:hAnsi="Segoe UI Emoji" w:cs="Segoe UI Emoji"/>
+          <w:b/>
+          <w:bCs/>
+          <w:i/>
+          <w:iCs/>
+        </w:rPr>
+        <w:t>hang</w:t>
+      </w:r>
+      <w:r>
+        <w:rPr>
+          <w:rFonts w:ascii="Segoe UI Emoji" w:hAnsi="Segoe UI Emoji" w:cs="Segoe UI Emoji"/>
+          <w:b/>
+          <w:bCs/>
+        </w:rPr>
+        <w:t xml:space="preserve"> or take long?</w:t>
+      </w:r>
+    </w:p>
+    <w:p>
+      <w:pPr>
+        <w:rPr>
+          <w:rFonts w:ascii="Segoe UI Emoji" w:hAnsi="Segoe UI Emoji" w:cs="Segoe UI Emoji"/>
+          <w:b/>
+          <w:bCs/>
+        </w:rPr>
+      </w:pPr>
+      <w:r>
+        <w:rPr>
+          <w:rFonts w:ascii="Segoe UI Emoji" w:hAnsi="Segoe UI Emoji" w:cs="Segoe UI Emoji"/>
+          <w:b/>
+          <w:bCs/>
+        </w:rPr>
+        <w:t xml:space="preserve">👉 If the sender adapter is included in the simulation or the iFlow is deployed, simulation may wait or hang. It's best to simulate from the specific step like Content Modifier. </w:t>
+      </w:r>
+      <w:hyperlink r:id="rId30" w:tgtFrame="_blank" w:history="1">
+        <w:r>
+          <w:rPr>
+            <w:rStyle w:val="Hyperlink"/>
+            <w:rFonts w:ascii="Segoe UI Emoji" w:hAnsi="Segoe UI Emoji" w:cs="Segoe UI Emoji"/>
+            <w:b/>
+            <w:bCs/>
+          </w:rPr>
+          <w:t>YouTube</w:t>
+        </w:r>
+      </w:hyperlink>
+    </w:p>
+    <w:p>
+      <w:pPr>
+        <w:rPr>
+          <w:rFonts w:ascii="Segoe UI Emoji" w:hAnsi="Segoe UI Emoji" w:cs="Segoe UI Emoji"/>
+          <w:b/>
+          <w:bCs/>
+        </w:rPr>
+      </w:pPr>
+      <w:r>
+        <w:rPr>
+          <w:rFonts w:ascii="Segoe UI Emoji" w:hAnsi="Segoe UI Emoji" w:cs="Segoe UI Emoji"/>
+          <w:b/>
+          <w:bCs/>
+        </w:rPr>
+        <w:pict w14:anchorId="59BA81AB">
+          <v:rect id="_x0000_i1101" style="width:0;height:1.5pt" o:hralign="center" o:hrstd="t" o:hr="t" fillcolor="#a0a0a0" stroked="f"/>
+        </w:pict>
+      </w:r>
+    </w:p>
+    <w:p>
+      <w:pPr>
+        <w:rPr>
+          <w:rFonts w:ascii="Segoe UI Emoji" w:hAnsi="Segoe UI Emoji" w:cs="Segoe UI Emoji"/>
+          <w:b/>
+          <w:bCs/>
+        </w:rPr>
+      </w:pPr>
+      <w:r>
+        <w:rPr>
+          <w:rFonts w:ascii="Segoe UI Emoji" w:hAnsi="Segoe UI Emoji" w:cs="Segoe UI Emoji"/>
+          <w:b/>
+          <w:bCs/>
+        </w:rPr>
+        <w:t>12) What is the purpose of the “Delete Header” option?</w:t>
+      </w:r>
+    </w:p>
+    <w:p>
+      <w:pPr>
+        <w:rPr>
+          <w:rFonts w:ascii="Segoe UI Emoji" w:hAnsi="Segoe UI Emoji" w:cs="Segoe UI Emoji"/>
+          <w:b/>
+          <w:bCs/>
+        </w:rPr>
+      </w:pPr>
+      <w:r>
+        <w:rPr>
+          <w:rFonts w:ascii="Segoe UI Emoji" w:hAnsi="Segoe UI Emoji" w:cs="Segoe UI Emoji"/>
+          <w:b/>
+          <w:bCs/>
+        </w:rPr>
+        <w:t xml:space="preserve">👉 It removes a header from the message to ensure it doesn’t propagate further downstream. This is sometimes used to clean or reset values during processing. </w:t>
+      </w:r>
+      <w:hyperlink r:id="rId31" w:tgtFrame="_blank" w:history="1">
+        <w:r>
+          <w:rPr>
+            <w:rStyle w:val="Hyperlink"/>
+            <w:rFonts w:ascii="Segoe UI Emoji" w:hAnsi="Segoe UI Emoji" w:cs="Segoe UI Emoji"/>
+            <w:b/>
+            <w:bCs/>
+          </w:rPr>
+          <w:t>YouTube</w:t>
+        </w:r>
+      </w:hyperlink>
+    </w:p>
+    <w:p>
+      <w:pPr>
+        <w:rPr>
+          <w:rFonts w:ascii="Segoe UI Emoji" w:hAnsi="Segoe UI Emoji" w:cs="Segoe UI Emoji"/>
+          <w:b/>
+          <w:bCs/>
+        </w:rPr>
+      </w:pPr>
+    </w:p>
+    <w:p>
+      <w:pPr>
+        <w:rPr>
+          <w:rFonts w:ascii="Segoe UI Emoji" w:hAnsi="Segoe UI Emoji" w:cs="Segoe UI Emoji"/>
+          <w:b/>
+          <w:bCs/>
+        </w:rPr>
+      </w:pPr>
+    </w:p>
+    <w:p>
+      <w:pPr>
+        <w:rPr>
+          <w:rFonts w:ascii="Segoe UI Emoji" w:hAnsi="Segoe UI Emoji" w:cs="Segoe UI Emoji"/>
+          <w:b/>
+          <w:bCs/>
+        </w:rPr>
+      </w:pPr>
+    </w:p>
+    <w:p>
+      <w:pPr>
+        <w:rPr>
+          <w:b/>
+          <w:bCs/>
+        </w:rPr>
+      </w:pPr>
+      <w:r>
+        <w:rPr>
+          <w:rFonts w:ascii="Segoe UI Emoji" w:hAnsi="Segoe UI Emoji" w:cs="Segoe UI Emoji"/>
+          <w:b/>
+          <w:bCs/>
+        </w:rPr>
+        <w:t>🧠</w:t>
+      </w:r>
+      <w:r>
+        <w:rPr>
+          <w:b/>
+          <w:bCs/>
+        </w:rPr>
+        <w:t xml:space="preserve"> Bonus Practice Questions (Interview Style)</w:t>
+      </w:r>
+    </w:p>
+    <w:p>
+      <w:r>
+        <w:rPr>
+          <w:b/>
+          <w:bCs/>
+        </w:rPr>
+        <w:t>Q: Why would you choose Content Modifier over JavaScript/Groovy script?</w:t>
+      </w:r>
+      <w:r>
+        <w:br/>
+      </w:r>
+      <w:r>
+        <w:rPr>
+          <w:rFonts w:ascii="Segoe UI Emoji" w:hAnsi="Segoe UI Emoji" w:cs="Segoe UI Emoji"/>
+        </w:rPr>
+        <w:t>👉</w:t>
+      </w:r>
+      <w:r>
+        <w:t xml:space="preserve"> Content Modifier is simpler for basic edits and setting static or variable values without coding.</w:t>
+      </w:r>
+    </w:p>
+    <w:p>
+      <w:r>
+        <w:rPr>
+          <w:b/>
+          <w:bCs/>
+        </w:rPr>
+        <w:t>Q: Can a Content Modifier step read the incoming message body?</w:t>
+      </w:r>
+      <w:r>
+        <w:br/>
+      </w:r>
+      <w:r>
+        <w:rPr>
+          <w:rFonts w:ascii="Segoe UI Emoji" w:hAnsi="Segoe UI Emoji" w:cs="Segoe UI Emoji"/>
+        </w:rPr>
+        <w:t>👉</w:t>
+      </w:r>
+      <w:r>
+        <w:t xml:space="preserve"> Yes — using ${in.body} in the expression/Message Body tab.</w:t>
+      </w:r>
+    </w:p>
+    <w:p>
+      <w:r>
+        <w:rPr>
+          <w:b/>
+          <w:bCs/>
+        </w:rPr>
+        <w:t>Q: How do you test if a message header is actually set in runtime?</w:t>
+      </w:r>
+      <w:r>
+        <w:br/>
+      </w:r>
+      <w:r>
+        <w:rPr>
+          <w:rFonts w:ascii="Segoe UI Emoji" w:hAnsi="Segoe UI Emoji" w:cs="Segoe UI Emoji"/>
+        </w:rPr>
+        <w:t>👉</w:t>
+      </w:r>
+      <w:r>
+        <w:t xml:space="preserve"> Use simulation or deploy and check logs/Message Processing in Monitor.</w:t>
+      </w:r>
     </w:p>
     <w:p/>
+    <w:p/>
+    <w:p>
+      <w:r>
+        <w:t xml:space="preserve">Session 2 </w:t>
+      </w:r>
+    </w:p>
+    <w:p>
+      <w:r>
+        <w:rPr>
+          <w:noProof/>
+        </w:rPr>
+        <w:lastRenderedPageBreak/>
+        <w:drawing>
+          <wp:inline distT="0" distB="0" distL="0" distR="0" wp14:anchorId="5E4A2114" wp14:editId="538C7B7B">
+            <wp:extent cx="5731510" cy="3223895"/>
+            <wp:effectExtent l="0" t="0" r="2540" b="0"/>
+            <wp:docPr id="673100152" name="Picture 1"/>
+            <wp:cNvGraphicFramePr>
+              <a:graphicFrameLocks xmlns:a="http://schemas.openxmlformats.org/drawingml/2006/main" noChangeAspect="1"/>
+            </wp:cNvGraphicFramePr>
+            <a:graphic xmlns:a="http://schemas.openxmlformats.org/drawingml/2006/main">
+              <a:graphicData uri="http://schemas.openxmlformats.org/drawingml/2006/picture">
+                <pic:pic xmlns:pic="http://schemas.openxmlformats.org/drawingml/2006/picture">
+                  <pic:nvPicPr>
+                    <pic:cNvPr id="673100152" name="Picture 673100152"/>
+                    <pic:cNvPicPr/>
+                  </pic:nvPicPr>
+                  <pic:blipFill>
+                    <a:blip r:embed="rId32" cstate="print">
+                      <a:extLst>
+                        <a:ext uri="{28A0092B-C50C-407E-A947-70E740481C1C}">
+                          <a14:useLocalDpi xmlns:a14="http://schemas.microsoft.com/office/drawing/2010/main" val="0"/>
+                        </a:ext>
+                      </a:extLst>
+                    </a:blip>
+                    <a:stretch>
+                      <a:fillRect/>
+                    </a:stretch>
+                  </pic:blipFill>
+                  <pic:spPr>
+                    <a:xfrm>
+                      <a:off x="0" y="0"/>
+                      <a:ext cx="5731510" cy="3223895"/>
+                    </a:xfrm>
+                    <a:prstGeom prst="rect">
+                      <a:avLst/>
+                    </a:prstGeom>
+                  </pic:spPr>
+                </pic:pic>
+              </a:graphicData>
+            </a:graphic>
+          </wp:inline>
+        </w:drawing>
+      </w:r>
+    </w:p>
+    <w:p>
+      <w:pPr>
+        <w:rPr>
+          <w:noProof/>
+        </w:rPr>
+      </w:pPr>
+      <w:r>
+        <w:br/>
+      </w:r>
+      <w:r>
+        <w:br/>
+      </w:r>
+    </w:p>
+    <w:p>
+      <w:pPr>
+        <w:rPr>
+          <w:noProof/>
+        </w:rPr>
+      </w:pPr>
+    </w:p>
+    <w:p>
+      <w:r>
+        <w:rPr>
+          <w:noProof/>
+        </w:rPr>
+        <w:drawing>
+          <wp:inline distT="0" distB="0" distL="0" distR="0" wp14:anchorId="4EB17FED" wp14:editId="436AE670">
+            <wp:extent cx="5731510" cy="3223895"/>
+            <wp:effectExtent l="0" t="0" r="2540" b="0"/>
+            <wp:docPr id="228190385" name="Picture 1"/>
+            <wp:cNvGraphicFramePr>
+              <a:graphicFrameLocks xmlns:a="http://schemas.openxmlformats.org/drawingml/2006/main" noChangeAspect="1"/>
+            </wp:cNvGraphicFramePr>
+            <a:graphic xmlns:a="http://schemas.openxmlformats.org/drawingml/2006/main">
+              <a:graphicData uri="http://schemas.openxmlformats.org/drawingml/2006/picture">
+                <pic:pic xmlns:pic="http://schemas.openxmlformats.org/drawingml/2006/picture">
+                  <pic:nvPicPr>
+                    <pic:cNvPr id="228190385" name=""/>
+                    <pic:cNvPicPr/>
+                  </pic:nvPicPr>
+                  <pic:blipFill>
+                    <a:blip r:embed="rId33"/>
+                    <a:stretch>
+                      <a:fillRect/>
+                    </a:stretch>
+                  </pic:blipFill>
+                  <pic:spPr>
+                    <a:xfrm>
+                      <a:off x="0" y="0"/>
+                      <a:ext cx="5731510" cy="3223895"/>
+                    </a:xfrm>
+                    <a:prstGeom prst="rect">
+                      <a:avLst/>
+                    </a:prstGeom>
+                  </pic:spPr>
+                </pic:pic>
+              </a:graphicData>
+            </a:graphic>
+          </wp:inline>
+        </w:drawing>
+      </w:r>
+    </w:p>
+    <w:p/>
+    <w:p>
+      <w:r>
+        <w:t xml:space="preserve">If we don’t check rotate </w:t>
+      </w:r>
+      <w:r>
+        <w:br/>
+        <w:t>and our value reached last step then it will through error</w:t>
+      </w:r>
+      <w:r>
+        <w:br/>
+      </w:r>
+      <w:r>
+        <w:lastRenderedPageBreak/>
+        <w:br/>
+      </w:r>
+      <w:r>
+        <w:rPr>
+          <w:noProof/>
+        </w:rPr>
+        <w:drawing>
+          <wp:inline distT="0" distB="0" distL="0" distR="0" wp14:anchorId="6A58D1D8" wp14:editId="28922549">
+            <wp:extent cx="5731510" cy="3223895"/>
+            <wp:effectExtent l="0" t="0" r="2540" b="0"/>
+            <wp:docPr id="2027695874" name="Picture 1"/>
+            <wp:cNvGraphicFramePr>
+              <a:graphicFrameLocks xmlns:a="http://schemas.openxmlformats.org/drawingml/2006/main" noChangeAspect="1"/>
+            </wp:cNvGraphicFramePr>
+            <a:graphic xmlns:a="http://schemas.openxmlformats.org/drawingml/2006/main">
+              <a:graphicData uri="http://schemas.openxmlformats.org/drawingml/2006/picture">
+                <pic:pic xmlns:pic="http://schemas.openxmlformats.org/drawingml/2006/picture">
+                  <pic:nvPicPr>
+                    <pic:cNvPr id="2027695874" name=""/>
+                    <pic:cNvPicPr/>
+                  </pic:nvPicPr>
+                  <pic:blipFill>
+                    <a:blip r:embed="rId34"/>
+                    <a:stretch>
+                      <a:fillRect/>
+                    </a:stretch>
+                  </pic:blipFill>
+                  <pic:spPr>
+                    <a:xfrm>
+                      <a:off x="0" y="0"/>
+                      <a:ext cx="5731510" cy="3223895"/>
+                    </a:xfrm>
+                    <a:prstGeom prst="rect">
+                      <a:avLst/>
+                    </a:prstGeom>
+                  </pic:spPr>
+                </pic:pic>
+              </a:graphicData>
+            </a:graphic>
+          </wp:inline>
+        </w:drawing>
+      </w:r>
+    </w:p>
     <w:sectPr>
       <w:pgSz w:w="11906" w:h="16838"/>
       <w:pgMar w:top="1440" w:right="1440" w:bottom="1440" w:left="1440" w:header="708" w:footer="708" w:gutter="0"/>
@@ -900,8 +2238,160 @@
       </w:pPr>
     </w:lvl>
   </w:abstractNum>
+  <w:abstractNum w:abstractNumId="1" w15:restartNumberingAfterBreak="0">
+    <w:nsid w:val="48BA3A45"/>
+    <w:multiLevelType w:val="multilevel"/>
+    <w:tmpl w:val="6F269A92"/>
+    <w:lvl w:ilvl="0">
+      <w:start w:val="1"/>
+      <w:numFmt w:val="bullet"/>
+      <w:lvlText w:val=""/>
+      <w:lvlJc w:val="left"/>
+      <w:pPr>
+        <w:tabs>
+          <w:tab w:val="num" w:pos="720"/>
+        </w:tabs>
+        <w:ind w:left="720" w:hanging="360"/>
+      </w:pPr>
+      <w:rPr>
+        <w:rFonts w:ascii="Symbol" w:hAnsi="Symbol" w:hint="default"/>
+        <w:sz w:val="20"/>
+      </w:rPr>
+    </w:lvl>
+    <w:lvl w:ilvl="1" w:tentative="1">
+      <w:start w:val="1"/>
+      <w:numFmt w:val="bullet"/>
+      <w:lvlText w:val="o"/>
+      <w:lvlJc w:val="left"/>
+      <w:pPr>
+        <w:tabs>
+          <w:tab w:val="num" w:pos="1440"/>
+        </w:tabs>
+        <w:ind w:left="1440" w:hanging="360"/>
+      </w:pPr>
+      <w:rPr>
+        <w:rFonts w:ascii="Courier New" w:hAnsi="Courier New" w:hint="default"/>
+        <w:sz w:val="20"/>
+      </w:rPr>
+    </w:lvl>
+    <w:lvl w:ilvl="2" w:tentative="1">
+      <w:start w:val="1"/>
+      <w:numFmt w:val="bullet"/>
+      <w:lvlText w:val=""/>
+      <w:lvlJc w:val="left"/>
+      <w:pPr>
+        <w:tabs>
+          <w:tab w:val="num" w:pos="2160"/>
+        </w:tabs>
+        <w:ind w:left="2160" w:hanging="360"/>
+      </w:pPr>
+      <w:rPr>
+        <w:rFonts w:ascii="Wingdings" w:hAnsi="Wingdings" w:hint="default"/>
+        <w:sz w:val="20"/>
+      </w:rPr>
+    </w:lvl>
+    <w:lvl w:ilvl="3" w:tentative="1">
+      <w:start w:val="1"/>
+      <w:numFmt w:val="bullet"/>
+      <w:lvlText w:val=""/>
+      <w:lvlJc w:val="left"/>
+      <w:pPr>
+        <w:tabs>
+          <w:tab w:val="num" w:pos="2880"/>
+        </w:tabs>
+        <w:ind w:left="2880" w:hanging="360"/>
+      </w:pPr>
+      <w:rPr>
+        <w:rFonts w:ascii="Wingdings" w:hAnsi="Wingdings" w:hint="default"/>
+        <w:sz w:val="20"/>
+      </w:rPr>
+    </w:lvl>
+    <w:lvl w:ilvl="4" w:tentative="1">
+      <w:start w:val="1"/>
+      <w:numFmt w:val="bullet"/>
+      <w:lvlText w:val=""/>
+      <w:lvlJc w:val="left"/>
+      <w:pPr>
+        <w:tabs>
+          <w:tab w:val="num" w:pos="3600"/>
+        </w:tabs>
+        <w:ind w:left="3600" w:hanging="360"/>
+      </w:pPr>
+      <w:rPr>
+        <w:rFonts w:ascii="Wingdings" w:hAnsi="Wingdings" w:hint="default"/>
+        <w:sz w:val="20"/>
+      </w:rPr>
+    </w:lvl>
+    <w:lvl w:ilvl="5" w:tentative="1">
+      <w:start w:val="1"/>
+      <w:numFmt w:val="bullet"/>
+      <w:lvlText w:val=""/>
+      <w:lvlJc w:val="left"/>
+      <w:pPr>
+        <w:tabs>
+          <w:tab w:val="num" w:pos="4320"/>
+        </w:tabs>
+        <w:ind w:left="4320" w:hanging="360"/>
+      </w:pPr>
+      <w:rPr>
+        <w:rFonts w:ascii="Wingdings" w:hAnsi="Wingdings" w:hint="default"/>
+        <w:sz w:val="20"/>
+      </w:rPr>
+    </w:lvl>
+    <w:lvl w:ilvl="6" w:tentative="1">
+      <w:start w:val="1"/>
+      <w:numFmt w:val="bullet"/>
+      <w:lvlText w:val=""/>
+      <w:lvlJc w:val="left"/>
+      <w:pPr>
+        <w:tabs>
+          <w:tab w:val="num" w:pos="5040"/>
+        </w:tabs>
+        <w:ind w:left="5040" w:hanging="360"/>
+      </w:pPr>
+      <w:rPr>
+        <w:rFonts w:ascii="Wingdings" w:hAnsi="Wingdings" w:hint="default"/>
+        <w:sz w:val="20"/>
+      </w:rPr>
+    </w:lvl>
+    <w:lvl w:ilvl="7" w:tentative="1">
+      <w:start w:val="1"/>
+      <w:numFmt w:val="bullet"/>
+      <w:lvlText w:val=""/>
+      <w:lvlJc w:val="left"/>
+      <w:pPr>
+        <w:tabs>
+          <w:tab w:val="num" w:pos="5760"/>
+        </w:tabs>
+        <w:ind w:left="5760" w:hanging="360"/>
+      </w:pPr>
+      <w:rPr>
+        <w:rFonts w:ascii="Wingdings" w:hAnsi="Wingdings" w:hint="default"/>
+        <w:sz w:val="20"/>
+      </w:rPr>
+    </w:lvl>
+    <w:lvl w:ilvl="8" w:tentative="1">
+      <w:start w:val="1"/>
+      <w:numFmt w:val="bullet"/>
+      <w:lvlText w:val=""/>
+      <w:lvlJc w:val="left"/>
+      <w:pPr>
+        <w:tabs>
+          <w:tab w:val="num" w:pos="6480"/>
+        </w:tabs>
+        <w:ind w:left="6480" w:hanging="360"/>
+      </w:pPr>
+      <w:rPr>
+        <w:rFonts w:ascii="Wingdings" w:hAnsi="Wingdings" w:hint="default"/>
+        <w:sz w:val="20"/>
+      </w:rPr>
+    </w:lvl>
+  </w:abstractNum>
   <w:num w:numId="1" w16cid:durableId="620694271">
     <w:abstractNumId w:val="0"/>
+  </w:num>
+  <w:num w:numId="2" w16cid:durableId="832525485">
+    <w:abstractNumId w:val="1"/>
   </w:num>
 </w:numbering>
 </file>
